--- a/report/report.docx
+++ b/report/report.docx
@@ -149,7 +149,7 @@
             <v:path o:extrusionok="f" gradientshapeok="t" o:connecttype="rect"/>
             <o:lock v:ext="edit" aspectratio="t"/>
           </v:shapetype>
-          <v:shape id="_x0000_i1025" type="#_x0000_t75" style="width:374.25pt;height:281.25pt">
+          <v:shape id="_x0000_i1025" type="#_x0000_t75" style="width:314.5pt;height:236.4pt">
             <v:imagedata r:id="rId7" o:title="graph" croptop="1490f" cropbottom="1887f" cropleft="1340f" cropright="5841f"/>
           </v:shape>
         </w:pict>
@@ -202,50 +202,298 @@
         </w:rPr>
         <w:t>캐시미스의경우 속도차이가 확연한것을 알 수 있다.</w:t>
       </w:r>
+      <w:r>
+        <w:rPr>
+          <w:rFonts w:hint="eastAsia"/>
+        </w:rPr>
+        <w:t xml:space="preserve"> </w:t>
+      </w:r>
+      <w:r>
+        <w:rPr>
+          <w:rFonts w:hint="eastAsia"/>
+        </w:rPr>
+        <w:t xml:space="preserve">L2 </w:t>
+      </w:r>
+      <w:r>
+        <w:rPr>
+          <w:rFonts w:hint="eastAsia"/>
+        </w:rPr>
+        <w:t xml:space="preserve">캐시미스가 일어났을경우 메모리 읽기/쓰기 시간이 </w:t>
+      </w:r>
+      <w:r>
+        <w:rPr>
+          <w:b/>
+        </w:rPr>
+        <w:t>25.7%</w:t>
+      </w:r>
+      <w:r>
+        <w:t xml:space="preserve">, L3 </w:t>
+      </w:r>
+      <w:r>
+        <w:rPr>
+          <w:rFonts w:hint="eastAsia"/>
+        </w:rPr>
+        <w:t xml:space="preserve">캐시미스의경우 </w:t>
+      </w:r>
+      <w:r>
+        <w:rPr>
+          <w:b/>
+        </w:rPr>
+        <w:t>57.2%</w:t>
+      </w:r>
+      <w:r>
+        <w:t xml:space="preserve"> </w:t>
+      </w:r>
+      <w:r>
+        <w:rPr>
+          <w:rFonts w:hint="eastAsia"/>
+        </w:rPr>
+        <w:t>더 들어가는것을 측정할 수 있었다.</w:t>
+      </w:r>
+      <w:r>
+        <w:t xml:space="preserve"> </w:t>
+      </w:r>
+      <w:r>
+        <w:rPr>
+          <w:rFonts w:hint="eastAsia"/>
+        </w:rPr>
+        <w:t>남는 여분의 시간을 활용하여,</w:t>
+      </w:r>
+      <w:r>
+        <w:t xml:space="preserve"> </w:t>
+      </w:r>
+      <w:r>
+        <w:rPr>
+          <w:rFonts w:hint="eastAsia"/>
+        </w:rPr>
+        <w:t xml:space="preserve">아래와 같은 </w:t>
+      </w:r>
+      <w:r>
+        <w:t xml:space="preserve">Memory Mountain </w:t>
+      </w:r>
+      <w:r>
+        <w:rPr>
+          <w:rFonts w:hint="eastAsia"/>
+        </w:rPr>
+        <w:t>그래프를 그릴 수 있었다.</w:t>
+      </w:r>
+    </w:p>
+    <w:p>
+      <w:pPr>
+        <w:ind w:firstLineChars="100" w:firstLine="200"/>
+        <w:jc w:val="center"/>
+      </w:pPr>
+      <w:r>
+        <w:rPr>
+          <w:noProof/>
+        </w:rPr>
+        <w:drawing>
+          <wp:inline distT="0" distB="0" distL="0" distR="0" wp14:anchorId="648B9EAB" wp14:editId="5B52F863">
+            <wp:extent cx="4622877" cy="2921330"/>
+            <wp:effectExtent l="0" t="0" r="6350" b="0"/>
+            <wp:docPr id="2" name="Picture 2" descr="C:\Users\simnalamburt\Desktop\mountain.png"/>
+            <wp:cNvGraphicFramePr>
+              <a:graphicFrameLocks xmlns:a="http://schemas.openxmlformats.org/drawingml/2006/main" noChangeAspect="1"/>
+            </wp:cNvGraphicFramePr>
+            <a:graphic xmlns:a="http://schemas.openxmlformats.org/drawingml/2006/main">
+              <a:graphicData uri="http://schemas.openxmlformats.org/drawingml/2006/picture">
+                <pic:pic xmlns:pic="http://schemas.openxmlformats.org/drawingml/2006/picture">
+                  <pic:nvPicPr>
+                    <pic:cNvPr id="0" name="Picture 4" descr="C:\Users\simnalamburt\Desktop\mountain.png"/>
+                    <pic:cNvPicPr>
+                      <a:picLocks noChangeAspect="1" noChangeArrowheads="1"/>
+                    </pic:cNvPicPr>
+                  </pic:nvPicPr>
+                  <pic:blipFill>
+                    <a:blip r:embed="rId8">
+                      <a:extLst>
+                        <a:ext uri="{28A0092B-C50C-407E-A947-70E740481C1C}">
+                          <a14:useLocalDpi xmlns:a14="http://schemas.microsoft.com/office/drawing/2010/main" val="0"/>
+                        </a:ext>
+                      </a:extLst>
+                    </a:blip>
+                    <a:srcRect/>
+                    <a:stretch>
+                      <a:fillRect/>
+                    </a:stretch>
+                  </pic:blipFill>
+                  <pic:spPr bwMode="auto">
+                    <a:xfrm>
+                      <a:off x="0" y="0"/>
+                      <a:ext cx="4633932" cy="2928316"/>
+                    </a:xfrm>
+                    <a:prstGeom prst="rect">
+                      <a:avLst/>
+                    </a:prstGeom>
+                    <a:noFill/>
+                    <a:ln>
+                      <a:noFill/>
+                    </a:ln>
+                  </pic:spPr>
+                </pic:pic>
+              </a:graphicData>
+            </a:graphic>
+          </wp:inline>
+        </w:drawing>
+      </w:r>
+    </w:p>
+    <w:p>
+      <w:pPr>
+        <w:ind w:firstLineChars="100" w:firstLine="160"/>
+        <w:jc w:val="center"/>
+        <w:rPr>
+          <w:i/>
+          <w:sz w:val="16"/>
+        </w:rPr>
+      </w:pPr>
+      <w:r>
+        <w:rPr>
+          <w:rFonts w:hint="eastAsia"/>
+          <w:i/>
+          <w:sz w:val="16"/>
+        </w:rPr>
+        <w:t>가로축:</w:t>
+      </w:r>
+      <w:r>
+        <w:rPr>
+          <w:i/>
+          <w:sz w:val="16"/>
+        </w:rPr>
+        <w:t xml:space="preserve"> </w:t>
+      </w:r>
+      <w:r>
+        <w:rPr>
+          <w:rFonts w:hint="eastAsia"/>
+          <w:i/>
+          <w:sz w:val="16"/>
+        </w:rPr>
+        <w:t>stride 크기,</w:t>
+      </w:r>
+      <w:r>
+        <w:rPr>
+          <w:i/>
+          <w:sz w:val="16"/>
+        </w:rPr>
+        <w:t xml:space="preserve"> </w:t>
+      </w:r>
+      <w:r>
+        <w:rPr>
+          <w:rFonts w:hint="eastAsia"/>
+          <w:i/>
+          <w:sz w:val="16"/>
+        </w:rPr>
+        <w:t xml:space="preserve">세로축: 전체 </w:t>
+      </w:r>
+      <w:r>
+        <w:rPr>
+          <w:i/>
+          <w:sz w:val="16"/>
+        </w:rPr>
+        <w:t xml:space="preserve">memory </w:t>
+      </w:r>
+      <w:r>
+        <w:rPr>
+          <w:rFonts w:hint="eastAsia"/>
+          <w:i/>
+          <w:sz w:val="16"/>
+        </w:rPr>
+        <w:t>크기, 높이:</w:t>
+      </w:r>
+      <w:r>
+        <w:rPr>
+          <w:i/>
+          <w:sz w:val="16"/>
+        </w:rPr>
+        <w:t xml:space="preserve"> </w:t>
+      </w:r>
+      <w:r>
+        <w:rPr>
+          <w:rFonts w:hint="eastAsia"/>
+          <w:i/>
+          <w:sz w:val="16"/>
+        </w:rPr>
+        <w:t xml:space="preserve">스루풋 </w:t>
+      </w:r>
+      <w:r>
+        <w:rPr>
+          <w:i/>
+          <w:sz w:val="16"/>
+        </w:rPr>
+        <w:t>(</w:t>
+      </w:r>
+      <w:r>
+        <w:rPr>
+          <w:rFonts w:hint="eastAsia"/>
+          <w:i/>
+          <w:sz w:val="16"/>
+        </w:rPr>
+        <w:t xml:space="preserve">1 나노초당 처리할 수 있는 </w:t>
+      </w:r>
+      <w:r>
+        <w:rPr>
+          <w:i/>
+          <w:sz w:val="16"/>
+        </w:rPr>
+        <w:t xml:space="preserve">element </w:t>
+      </w:r>
+      <w:r>
+        <w:rPr>
+          <w:rFonts w:hint="eastAsia"/>
+          <w:i/>
+          <w:sz w:val="16"/>
+        </w:rPr>
+        <w:t>갯수)</w:t>
+      </w:r>
+    </w:p>
+    <w:p>
+      <w:pPr>
+        <w:jc w:val="left"/>
+        <w:rPr>
+          <w:i/>
+        </w:rPr>
+      </w:pPr>
+      <w:r>
+        <w:rPr>
+          <w:rFonts w:hint="eastAsia"/>
+          <w:i/>
+        </w:rPr>
+        <w:lastRenderedPageBreak/>
+        <w:t>부록</w:t>
+      </w:r>
     </w:p>
     <w:p>
       <w:pPr>
         <w:ind w:firstLineChars="100" w:firstLine="200"/>
         <w:jc w:val="left"/>
-        <w:rPr>
-          <w:rFonts w:hint="eastAsia"/>
-        </w:rPr>
       </w:pPr>
       <w:r>
         <w:rPr>
           <w:rFonts w:hint="eastAsia"/>
         </w:rPr>
-        <w:t xml:space="preserve">L2 </w:t>
-      </w:r>
-      <w:r>
-        <w:rPr>
-          <w:rFonts w:hint="eastAsia"/>
-        </w:rPr>
-        <w:t xml:space="preserve">캐시미스가 일어났을경우 메모리 읽기/쓰기 시간이 </w:t>
-      </w:r>
-      <w:r>
-        <w:rPr>
+        <w:t>아래는 첫번째 그래프를 그리는데</w:t>
+      </w:r>
+      <w:r>
+        <w:rPr>
+          <w:rFonts w:hint="eastAsia"/>
+        </w:rPr>
+        <w:t>에 사용된 코드이다.</w:t>
+      </w:r>
+      <w:r>
+        <w:t xml:space="preserve"> </w:t>
+      </w:r>
+      <w:r>
+        <w:rPr>
+          <w:rFonts w:hint="eastAsia"/>
           <w:b/>
         </w:rPr>
-        <w:t>25.7%</w:t>
-      </w:r>
-      <w:r>
-        <w:t xml:space="preserve">, L3 </w:t>
-      </w:r>
-      <w:r>
-        <w:rPr>
-          <w:rFonts w:hint="eastAsia"/>
-        </w:rPr>
-        <w:t xml:space="preserve">캐시미스의경우 </w:t>
-      </w:r>
-      <w:bookmarkStart w:id="0" w:name="_GoBack"/>
-      <w:r>
-        <w:rPr>
-          <w:b/>
-        </w:rPr>
-        <w:t>57.2%</w:t>
-      </w:r>
-      <w:bookmarkEnd w:id="0"/>
+        <w:t>Rust</w:t>
+      </w:r>
+      <w:r>
+        <w:rPr>
+          <w:rFonts w:hint="eastAsia"/>
+        </w:rPr>
+        <w:t>로 짜여졌다.</w:t>
+      </w:r>
       <w:r>
         <w:t xml:space="preserve"> </w:t>
       </w:r>
@@ -253,35 +501,78 @@
         <w:rPr>
           <w:rFonts w:hint="eastAsia"/>
         </w:rPr>
-        <w:t>더 들어가는것을 측정할 수 있었다.</w:t>
-      </w:r>
-    </w:p>
-    <w:p>
-      <w:pPr>
-        <w:widowControl/>
-        <w:wordWrap/>
-        <w:autoSpaceDE/>
-        <w:autoSpaceDN/>
-      </w:pPr>
-      <w:r>
-        <w:br w:type="page"/>
-      </w:r>
-    </w:p>
-    <w:p>
-      <w:pPr>
-        <w:jc w:val="left"/>
-        <w:rPr>
-          <w:rFonts w:hint="eastAsia"/>
-          <w:i/>
-        </w:rPr>
-      </w:pPr>
-      <w:r>
-        <w:rPr>
-          <w:rFonts w:hint="eastAsia"/>
-          <w:i/>
-        </w:rPr>
-        <w:lastRenderedPageBreak/>
-        <w:t>부록</w:t>
+        <w:t xml:space="preserve">Rust는 </w:t>
+      </w:r>
+      <w:proofErr w:type="spellStart"/>
+      <w:r>
+        <w:t>llvm</w:t>
+      </w:r>
+      <w:proofErr w:type="spellEnd"/>
+      <w:r>
+        <w:rPr>
+          <w:rFonts w:hint="eastAsia"/>
+        </w:rPr>
+        <w:t>으로 컴파일되는 정적 언어이며</w:t>
+      </w:r>
+      <w:r>
+        <w:rPr>
+          <w:rFonts w:hint="eastAsia"/>
+        </w:rPr>
+        <w:t xml:space="preserve"> GC를 쓰지 않아, </w:t>
+      </w:r>
+      <w:r>
+        <w:rPr>
+          <w:rFonts w:hint="eastAsia"/>
+        </w:rPr>
+        <w:t>실행에 있어 C와</w:t>
+      </w:r>
+      <w:r>
+        <w:rPr>
+          <w:rFonts w:hint="eastAsia"/>
+        </w:rPr>
+        <w:t xml:space="preserve"> 아무런</w:t>
+      </w:r>
+      <w:r>
+        <w:rPr>
+          <w:rFonts w:hint="eastAsia"/>
+        </w:rPr>
+        <w:t xml:space="preserve"> 차이가 없다.</w:t>
+      </w:r>
+      <w:r>
+        <w:t xml:space="preserve"> </w:t>
+      </w:r>
+      <w:r>
+        <w:t>Memory mountain</w:t>
+      </w:r>
+      <w:r>
+        <w:rPr>
+          <w:rFonts w:hint="eastAsia"/>
+        </w:rPr>
+        <w:t>을 그리는데에 쓰인 코드 또한</w:t>
+      </w:r>
+      <w:r>
+        <w:rPr>
+          <w:rFonts w:hint="eastAsia"/>
+        </w:rPr>
+        <w:t xml:space="preserve"> </w:t>
+      </w:r>
+      <w:r>
+        <w:t>GitHub</w:t>
+      </w:r>
+      <w:r>
+        <w:t>(</w:t>
+      </w:r>
+      <w:r>
+        <w:rPr>
+          <w:rFonts w:hint="eastAsia"/>
+        </w:rPr>
+        <w:t>아래 링크)</w:t>
+      </w:r>
+      <w:r>
+        <w:rPr>
+          <w:rFonts w:hint="eastAsia"/>
+        </w:rPr>
+        <w:t>에서 확인할 수 있다.</w:t>
       </w:r>
     </w:p>
     <w:p>
@@ -289,103 +580,19 @@
         <w:ind w:firstLineChars="100" w:firstLine="200"/>
         <w:jc w:val="left"/>
         <w:rPr>
-          <w:rFonts w:hint="eastAsia"/>
+          <w:color w:val="0070C0"/>
         </w:rPr>
       </w:pPr>
       <w:r>
         <w:rPr>
-          <w:rFonts w:hint="eastAsia"/>
-        </w:rPr>
-        <w:t>실험에 사용된 코드이다.</w:t>
-      </w:r>
-      <w:r>
-        <w:t xml:space="preserve"> </w:t>
-      </w:r>
-      <w:r>
-        <w:rPr>
-          <w:rFonts w:hint="eastAsia"/>
-          <w:b/>
-        </w:rPr>
-        <w:t>Rust</w:t>
-      </w:r>
-      <w:r>
-        <w:rPr>
-          <w:rFonts w:hint="eastAsia"/>
-        </w:rPr>
-        <w:t>로 짜여졌다.</w:t>
-      </w:r>
-      <w:r>
-        <w:t xml:space="preserve"> </w:t>
-      </w:r>
-      <w:r>
-        <w:rPr>
-          <w:rFonts w:hint="eastAsia"/>
-        </w:rPr>
-        <w:t xml:space="preserve">Rust는 </w:t>
-      </w:r>
-      <w:r>
-        <w:t>llvm</w:t>
-      </w:r>
-      <w:r>
-        <w:rPr>
-          <w:rFonts w:hint="eastAsia"/>
-        </w:rPr>
-        <w:t>으로 컴파일되는 정적 언어이며,</w:t>
-      </w:r>
-      <w:r>
-        <w:t xml:space="preserve"> </w:t>
-      </w:r>
-      <w:r>
-        <w:rPr>
-          <w:rFonts w:hint="eastAsia"/>
-        </w:rPr>
-        <w:t>실행에 있어 C와 큰 차이가 없다.</w:t>
-      </w:r>
-      <w:r>
-        <w:t xml:space="preserve"> </w:t>
-      </w:r>
-      <w:r>
-        <w:rPr>
-          <w:rFonts w:hint="eastAsia"/>
-        </w:rPr>
-        <w:t xml:space="preserve">전체 코드는 </w:t>
-      </w:r>
-      <w:r>
-        <w:t>GitHub</w:t>
-      </w:r>
-      <w:r>
-        <w:rPr>
-          <w:rFonts w:hint="eastAsia"/>
-        </w:rPr>
-        <w:t>에서 확인할 수 있다.</w:t>
-      </w:r>
-    </w:p>
-    <w:p>
-      <w:pPr>
-        <w:ind w:firstLineChars="100" w:firstLine="200"/>
-        <w:jc w:val="left"/>
-        <w:rPr>
           <w:color w:val="0070C0"/>
         </w:rPr>
-      </w:pPr>
-      <w:r>
-        <w:rPr>
-          <w:color w:val="0070C0"/>
-        </w:rPr>
         <w:t>https://github.com/simnalamburt/snucse.mountain</w:t>
       </w:r>
-    </w:p>
-    <w:p>
-      <w:pPr>
-        <w:jc w:val="left"/>
-        <w:rPr>
-          <w:rFonts w:hint="eastAsia"/>
-        </w:rPr>
-      </w:pPr>
     </w:p>
     <w:tbl>
       <w:tblPr>
-        <w:tblStyle w:val="a3"/>
+        <w:tblStyle w:val="TableGrid"/>
         <w:tblW w:w="0" w:type="auto"/>
         <w:tblCellMar>
           <w:top w:w="284" w:type="dxa"/>
@@ -442,7 +649,27 @@
                 <w:sz w:val="24"/>
                 <w:szCs w:val="24"/>
               </w:rPr>
-              <w:t>#![feature(std_misc)]</w:t>
+              <w:t>#![feature(</w:t>
+            </w:r>
+            <w:proofErr w:type="spellStart"/>
+            <w:r>
+              <w:rPr>
+                <w:rFonts w:ascii="Consolas" w:eastAsia="굴림체" w:hAnsi="Consolas" w:cs="Consolas"/>
+                <w:kern w:val="0"/>
+                <w:sz w:val="24"/>
+                <w:szCs w:val="24"/>
+              </w:rPr>
+              <w:t>std_misc</w:t>
+            </w:r>
+            <w:proofErr w:type="spellEnd"/>
+            <w:r>
+              <w:rPr>
+                <w:rFonts w:ascii="Consolas" w:eastAsia="굴림체" w:hAnsi="Consolas" w:cs="Consolas"/>
+                <w:kern w:val="0"/>
+                <w:sz w:val="24"/>
+                <w:szCs w:val="24"/>
+              </w:rPr>
+              <w:t>)]</w:t>
             </w:r>
           </w:p>
           <w:p>
@@ -1270,7 +1497,27 @@
                 <w:sz w:val="24"/>
                 <w:szCs w:val="24"/>
               </w:rPr>
-              <w:t xml:space="preserve">    for i in 0usize..64*1024*1024 {</w:t>
+              <w:t xml:space="preserve">    </w:t>
+            </w:r>
+            <w:proofErr w:type="gramStart"/>
+            <w:r>
+              <w:rPr>
+                <w:rFonts w:ascii="Consolas" w:eastAsia="굴림체" w:hAnsi="Consolas" w:cs="Consolas"/>
+                <w:kern w:val="0"/>
+                <w:sz w:val="24"/>
+                <w:szCs w:val="24"/>
+              </w:rPr>
+              <w:t>for</w:t>
+            </w:r>
+            <w:proofErr w:type="gramEnd"/>
+            <w:r>
+              <w:rPr>
+                <w:rFonts w:ascii="Consolas" w:eastAsia="굴림체" w:hAnsi="Consolas" w:cs="Consolas"/>
+                <w:kern w:val="0"/>
+                <w:sz w:val="24"/>
+                <w:szCs w:val="24"/>
+              </w:rPr>
+              <w:t xml:space="preserve"> i in 0usize..64*1024*1024 {</w:t>
             </w:r>
           </w:p>
           <w:p>
@@ -1542,7 +1789,7 @@
               <w:autoSpaceDN/>
               <w:jc w:val="left"/>
               <w:rPr>
-                <w:rFonts w:ascii="Consolas" w:eastAsia="굴림체" w:hAnsi="Consolas" w:cs="Consolas" w:hint="eastAsia"/>
+                <w:rFonts w:ascii="Consolas" w:eastAsia="굴림체" w:hAnsi="Consolas" w:cs="Consolas"/>
                 <w:kern w:val="0"/>
                 <w:sz w:val="24"/>
                 <w:szCs w:val="24"/>
@@ -1564,15 +1811,14 @@
     <w:p>
       <w:pPr>
         <w:jc w:val="left"/>
-        <w:rPr>
-          <w:rFonts w:hint="eastAsia"/>
-        </w:rPr>
       </w:pPr>
+      <w:bookmarkStart w:id="0" w:name="_GoBack"/>
+      <w:bookmarkEnd w:id="0"/>
     </w:p>
     <w:sectPr>
-      <w:headerReference w:type="default" r:id="rId8"/>
+      <w:headerReference w:type="default" r:id="rId9"/>
       <w:pgSz w:w="11906" w:h="16838"/>
-      <w:pgMar w:top="1701" w:right="1440" w:bottom="1440" w:left="1440" w:header="851" w:footer="992" w:gutter="0"/>
+      <w:pgMar w:top="720" w:right="720" w:bottom="720" w:left="720" w:header="851" w:footer="992" w:gutter="0"/>
       <w:cols w:space="425"/>
       <w:docGrid w:linePitch="360"/>
     </w:sectPr>
@@ -1634,7 +1880,7 @@
 <w:hdr xmlns:wpc="http://schemas.microsoft.com/office/word/2010/wordprocessingCanvas" xmlns:mc="http://schemas.openxmlformats.org/markup-compatibility/2006" xmlns:o="urn:schemas-microsoft-com:office:office" xmlns:r="http://schemas.openxmlformats.org/officeDocument/2006/relationships" xmlns:m="http://schemas.openxmlformats.org/officeDocument/2006/math" xmlns:v="urn:schemas-microsoft-com:vml" xmlns:wp14="http://schemas.microsoft.com/office/word/2010/wordprocessingDrawing" xmlns:wp="http://schemas.openxmlformats.org/drawingml/2006/wordprocessingDrawing" xmlns:w10="urn:schemas-microsoft-com:office:word" xmlns:w="http://schemas.openxmlformats.org/wordprocessingml/2006/main" xmlns:w14="http://schemas.microsoft.com/office/word/2010/wordml" xmlns:w15="http://schemas.microsoft.com/office/word/2012/wordml" xmlns:wpg="http://schemas.microsoft.com/office/word/2010/wordprocessingGroup" xmlns:wpi="http://schemas.microsoft.com/office/word/2010/wordprocessingInk" xmlns:wne="http://schemas.microsoft.com/office/word/2006/wordml" xmlns:wps="http://schemas.microsoft.com/office/word/2010/wordprocessingShape" mc:Ignorable="w14 w15 wp14">
   <w:p>
     <w:pPr>
-      <w:pStyle w:val="a4"/>
+      <w:pStyle w:val="Header"/>
     </w:pPr>
   </w:p>
 </w:hdr>
@@ -2031,7 +2277,7 @@
     <w:lsdException w:name="List Table 6 Colorful Accent 6" w:uiPriority="51"/>
     <w:lsdException w:name="List Table 7 Colorful Accent 6" w:uiPriority="52"/>
   </w:latentStyles>
-  <w:style w:type="paragraph" w:default="1" w:styleId="a">
+  <w:style w:type="paragraph" w:default="1" w:styleId="Normal">
     <w:name w:val="Normal"/>
     <w:qFormat/>
     <w:pPr>
@@ -2041,13 +2287,13 @@
       <w:autoSpaceDN w:val="0"/>
     </w:pPr>
   </w:style>
-  <w:style w:type="character" w:default="1" w:styleId="a0">
+  <w:style w:type="character" w:default="1" w:styleId="DefaultParagraphFont">
     <w:name w:val="Default Paragraph Font"/>
     <w:uiPriority w:val="1"/>
     <w:semiHidden/>
     <w:unhideWhenUsed/>
   </w:style>
-  <w:style w:type="table" w:default="1" w:styleId="a1">
+  <w:style w:type="table" w:default="1" w:styleId="TableNormal">
     <w:name w:val="Normal Table"/>
     <w:uiPriority w:val="99"/>
     <w:semiHidden/>
@@ -2062,15 +2308,15 @@
       </w:tblCellMar>
     </w:tblPr>
   </w:style>
-  <w:style w:type="numbering" w:default="1" w:styleId="a2">
+  <w:style w:type="numbering" w:default="1" w:styleId="NoList">
     <w:name w:val="No List"/>
     <w:uiPriority w:val="99"/>
     <w:semiHidden/>
     <w:unhideWhenUsed/>
   </w:style>
-  <w:style w:type="table" w:styleId="a3">
+  <w:style w:type="table" w:styleId="TableGrid">
     <w:name w:val="Table Grid"/>
-    <w:basedOn w:val="a1"/>
+    <w:basedOn w:val="TableNormal"/>
     <w:uiPriority w:val="39"/>
     <w:rsid w:val="00E0161E"/>
     <w:pPr>
@@ -2087,10 +2333,10 @@
       </w:tblBorders>
     </w:tblPr>
   </w:style>
-  <w:style w:type="paragraph" w:styleId="HTML">
+  <w:style w:type="paragraph" w:styleId="HTMLPreformatted">
     <w:name w:val="HTML Preformatted"/>
-    <w:basedOn w:val="a"/>
-    <w:link w:val="HTMLChar"/>
+    <w:basedOn w:val="Normal"/>
+    <w:link w:val="HTMLPreformattedChar"/>
     <w:uiPriority w:val="99"/>
     <w:semiHidden/>
     <w:unhideWhenUsed/>
@@ -2128,10 +2374,10 @@
       <w:szCs w:val="24"/>
     </w:rPr>
   </w:style>
-  <w:style w:type="character" w:customStyle="1" w:styleId="HTMLChar">
-    <w:name w:val="미리 서식이 지정된 HTML Char"/>
-    <w:basedOn w:val="a0"/>
-    <w:link w:val="HTML"/>
+  <w:style w:type="character" w:customStyle="1" w:styleId="HTMLPreformattedChar">
+    <w:name w:val="HTML Preformatted Char"/>
+    <w:basedOn w:val="DefaultParagraphFont"/>
+    <w:link w:val="HTMLPreformatted"/>
     <w:uiPriority w:val="99"/>
     <w:semiHidden/>
     <w:rsid w:val="00E0161E"/>
@@ -2142,10 +2388,10 @@
       <w:szCs w:val="24"/>
     </w:rPr>
   </w:style>
-  <w:style w:type="paragraph" w:styleId="a4">
+  <w:style w:type="paragraph" w:styleId="Header">
     <w:name w:val="header"/>
-    <w:basedOn w:val="a"/>
-    <w:link w:val="Char"/>
+    <w:basedOn w:val="Normal"/>
+    <w:link w:val="HeaderChar"/>
     <w:uiPriority w:val="99"/>
     <w:unhideWhenUsed/>
     <w:rsid w:val="008C774E"/>
@@ -2157,17 +2403,17 @@
       <w:snapToGrid w:val="0"/>
     </w:pPr>
   </w:style>
-  <w:style w:type="character" w:customStyle="1" w:styleId="Char">
-    <w:name w:val="머리글 Char"/>
-    <w:basedOn w:val="a0"/>
-    <w:link w:val="a4"/>
+  <w:style w:type="character" w:customStyle="1" w:styleId="HeaderChar">
+    <w:name w:val="Header Char"/>
+    <w:basedOn w:val="DefaultParagraphFont"/>
+    <w:link w:val="Header"/>
     <w:uiPriority w:val="99"/>
     <w:rsid w:val="008C774E"/>
   </w:style>
-  <w:style w:type="paragraph" w:styleId="a5">
+  <w:style w:type="paragraph" w:styleId="Footer">
     <w:name w:val="footer"/>
-    <w:basedOn w:val="a"/>
-    <w:link w:val="Char0"/>
+    <w:basedOn w:val="Normal"/>
+    <w:link w:val="FooterChar"/>
     <w:uiPriority w:val="99"/>
     <w:unhideWhenUsed/>
     <w:rsid w:val="008C774E"/>
@@ -2179,10 +2425,10 @@
       <w:snapToGrid w:val="0"/>
     </w:pPr>
   </w:style>
-  <w:style w:type="character" w:customStyle="1" w:styleId="Char0">
-    <w:name w:val="바닥글 Char"/>
-    <w:basedOn w:val="a0"/>
-    <w:link w:val="a5"/>
+  <w:style w:type="character" w:customStyle="1" w:styleId="FooterChar">
+    <w:name w:val="Footer Char"/>
+    <w:basedOn w:val="DefaultParagraphFont"/>
+    <w:link w:val="Footer"/>
     <w:uiPriority w:val="99"/>
     <w:rsid w:val="008C774E"/>
   </w:style>
@@ -2455,7 +2701,7 @@
 </file>
 
 <file path=customXml/itemProps1.xml><?xml version="1.0" encoding="utf-8"?>
-<ds:datastoreItem xmlns:ds="http://schemas.openxmlformats.org/officeDocument/2006/customXml" ds:itemID="{99027F5B-75C0-4DA5-9237-2C30B659AA51}">
+<ds:datastoreItem xmlns:ds="http://schemas.openxmlformats.org/officeDocument/2006/customXml" ds:itemID="{92844304-4036-45C5-83FE-ABF8934B92FE}">
   <ds:schemaRefs>
     <ds:schemaRef ds:uri="http://schemas.openxmlformats.org/officeDocument/2006/bibliography"/>
   </ds:schemaRefs>
